--- a/Пояснительная записка.docx
+++ b/Пояснительная записка.docx
@@ -71,42 +71,116 @@
         <w:t>Система управления магазином</w:t>
       </w:r>
     </w:p>
-    <w:p/>
-    <w:p>
-      <w:r>
+    <w:p>
+      <w:pPr>
+        <w:rPr>
+          <w:sz w:val="28"/>
+          <w:szCs w:val="28"/>
+        </w:rPr>
+      </w:pPr>
+      <w:r>
+        <w:rPr>
+          <w:sz w:val="28"/>
+          <w:szCs w:val="28"/>
+        </w:rPr>
         <w:t>Выполнил</w:t>
       </w:r>
       <w:r>
+        <w:rPr>
+          <w:sz w:val="28"/>
+          <w:szCs w:val="28"/>
+        </w:rPr>
         <w:t>:</w:t>
       </w:r>
       <w:r>
+        <w:rPr>
+          <w:sz w:val="28"/>
+          <w:szCs w:val="28"/>
+        </w:rPr>
         <w:t xml:space="preserve"> Логин Григорий</w:t>
       </w:r>
     </w:p>
     <w:p>
-      <w:r>
+      <w:pPr>
+        <w:rPr>
+          <w:i/>
+          <w:iCs/>
+          <w:color w:val="404040" w:themeColor="text1" w:themeTint="BF"/>
+          <w:sz w:val="28"/>
+          <w:szCs w:val="28"/>
+        </w:rPr>
+      </w:pPr>
+      <w:r>
+        <w:rPr>
+          <w:rStyle w:val="ad"/>
+          <w:sz w:val="28"/>
+          <w:szCs w:val="28"/>
+        </w:rPr>
+        <w:t>Проект</w:t>
+      </w:r>
+      <w:r>
+        <w:rPr>
+          <w:rStyle w:val="ad"/>
+          <w:sz w:val="28"/>
+          <w:szCs w:val="28"/>
+        </w:rPr>
+        <w:t xml:space="preserve">: </w:t>
+      </w:r>
+      <w:r>
+        <w:rPr>
+          <w:sz w:val="28"/>
+          <w:szCs w:val="28"/>
+        </w:rPr>
+        <w:t>https://github.com/ewe08/Store_system</w:t>
+      </w:r>
+    </w:p>
+    <w:p>
+      <w:pPr>
+        <w:rPr>
+          <w:rStyle w:val="ad"/>
+          <w:sz w:val="28"/>
+          <w:szCs w:val="28"/>
+        </w:rPr>
+      </w:pPr>
+      <w:r>
+        <w:rPr>
+          <w:rStyle w:val="ad"/>
+          <w:sz w:val="28"/>
+          <w:szCs w:val="28"/>
+        </w:rPr>
         <w:t xml:space="preserve">Цель: </w:t>
       </w:r>
     </w:p>
     <w:p>
-      <w:r>
+      <w:pPr>
+        <w:rPr>
+          <w:sz w:val="28"/>
+          <w:szCs w:val="28"/>
+        </w:rPr>
+      </w:pPr>
+      <w:r>
+        <w:rPr>
+          <w:sz w:val="28"/>
+          <w:szCs w:val="28"/>
+        </w:rPr>
         <w:t>Создать систему для магазинной сети, в которой можно отслеживать товары на складе, анализировать действия персонала, нанимать и увольнять сотрудников, добавлять должности и зарплату к ним, давать сотрудникам возможность очень просто заполнять отчет о своих действиях и многое другое.</w:t>
       </w:r>
     </w:p>
     <w:p>
       <w:pPr>
         <w:rPr>
-          <w:lang w:val="en-US"/>
-        </w:rPr>
-      </w:pPr>
-      <w:r>
-        <w:t>Реализации</w:t>
-      </w:r>
-      <w:r>
-        <w:rPr>
-          <w:lang w:val="en-US"/>
-        </w:rPr>
-        <w:t>:</w:t>
+          <w:rStyle w:val="ad"/>
+          <w:sz w:val="28"/>
+          <w:szCs w:val="28"/>
+        </w:rPr>
+      </w:pPr>
+      <w:r>
+        <w:rPr>
+          <w:rStyle w:val="ad"/>
+          <w:sz w:val="28"/>
+          <w:szCs w:val="28"/>
+        </w:rPr>
+        <w:t>Реализации:</w:t>
       </w:r>
     </w:p>
     <w:p>
@@ -116,9 +190,25 @@
           <w:ilvl w:val="0"/>
           <w:numId w:val="1"/>
         </w:numPr>
-      </w:pPr>
-      <w:r>
+        <w:rPr>
+          <w:sz w:val="28"/>
+          <w:szCs w:val="28"/>
+        </w:rPr>
+      </w:pPr>
+      <w:r>
+        <w:rPr>
+          <w:sz w:val="28"/>
+          <w:szCs w:val="28"/>
+        </w:rPr>
         <w:t>Класс всей системы, в котором хранятся все данные с базы данных. Создан для удобства обращения к базе данных</w:t>
+      </w:r>
+      <w:r>
+        <w:rPr>
+          <w:sz w:val="28"/>
+          <w:szCs w:val="28"/>
+          <w:lang w:val="en-US"/>
+        </w:rPr>
+        <w:t>.</w:t>
       </w:r>
     </w:p>
     <w:p>
@@ -128,12 +218,24 @@
           <w:ilvl w:val="0"/>
           <w:numId w:val="1"/>
         </w:numPr>
-      </w:pPr>
-      <w:r>
-        <w:t xml:space="preserve">Класс </w:t>
-      </w:r>
-      <w:r>
-        <w:t>склада. В нем реализован весь функционал склада (Добавить, проверить наличие и прочее)</w:t>
+        <w:rPr>
+          <w:sz w:val="28"/>
+          <w:szCs w:val="28"/>
+        </w:rPr>
+      </w:pPr>
+      <w:r>
+        <w:rPr>
+          <w:sz w:val="28"/>
+          <w:szCs w:val="28"/>
+        </w:rPr>
+        <w:t>Класс склада. В нем реализован весь функционал склада (Добавить, проверить наличие и прочее)</w:t>
+      </w:r>
+      <w:r>
+        <w:rPr>
+          <w:sz w:val="28"/>
+          <w:szCs w:val="28"/>
+        </w:rPr>
+        <w:t>.</w:t>
       </w:r>
     </w:p>
     <w:p>
@@ -143,9 +245,68 @@
           <w:ilvl w:val="0"/>
           <w:numId w:val="1"/>
         </w:numPr>
-      </w:pPr>
-      <w:r>
+        <w:rPr>
+          <w:sz w:val="28"/>
+          <w:szCs w:val="28"/>
+        </w:rPr>
+      </w:pPr>
+      <w:r>
+        <w:rPr>
+          <w:sz w:val="28"/>
+          <w:szCs w:val="28"/>
+        </w:rPr>
         <w:t>Классы таблиц базы данных. Созданы для простоты обращения к ним в системе</w:t>
+      </w:r>
+      <w:r>
+        <w:rPr>
+          <w:sz w:val="28"/>
+          <w:szCs w:val="28"/>
+        </w:rPr>
+        <w:t xml:space="preserve"> и </w:t>
+      </w:r>
+      <w:r>
+        <w:rPr>
+          <w:sz w:val="28"/>
+          <w:szCs w:val="28"/>
+        </w:rPr>
+        <w:t xml:space="preserve">большего </w:t>
+      </w:r>
+      <w:r>
+        <w:rPr>
+          <w:sz w:val="28"/>
+          <w:szCs w:val="28"/>
+        </w:rPr>
+        <w:t xml:space="preserve">использования синтаксиса языка </w:t>
+      </w:r>
+      <w:r>
+        <w:rPr>
+          <w:sz w:val="28"/>
+          <w:szCs w:val="28"/>
+          <w:lang w:val="en-US"/>
+        </w:rPr>
+        <w:t>python</w:t>
+      </w:r>
+      <w:r>
+        <w:rPr>
+          <w:sz w:val="28"/>
+          <w:szCs w:val="28"/>
+        </w:rPr>
+        <w:t xml:space="preserve">, чем библиотеки </w:t>
+      </w:r>
+      <w:r>
+        <w:rPr>
+          <w:sz w:val="28"/>
+          <w:szCs w:val="28"/>
+          <w:lang w:val="en-US"/>
+        </w:rPr>
+        <w:t>sqlite</w:t>
+      </w:r>
+      <w:r>
+        <w:rPr>
+          <w:sz w:val="28"/>
+          <w:szCs w:val="28"/>
+        </w:rPr>
+        <w:t>3.</w:t>
       </w:r>
     </w:p>
     <w:p>
@@ -155,18 +316,33 @@
           <w:ilvl w:val="0"/>
           <w:numId w:val="1"/>
         </w:numPr>
-      </w:pPr>
-      <w:r>
+        <w:rPr>
+          <w:sz w:val="28"/>
+          <w:szCs w:val="28"/>
+        </w:rPr>
+      </w:pPr>
+      <w:r>
+        <w:rPr>
+          <w:sz w:val="28"/>
+          <w:szCs w:val="28"/>
+        </w:rPr>
         <w:t xml:space="preserve">Весь интерфейс сделан в </w:t>
       </w:r>
-      <w:proofErr w:type="spellStart"/>
-      <w:r>
-        <w:rPr>
+      <w:r>
+        <w:rPr>
+          <w:sz w:val="28"/>
+          <w:szCs w:val="28"/>
           <w:lang w:val="en-US"/>
         </w:rPr>
         <w:t>QtDisigner</w:t>
       </w:r>
-      <w:proofErr w:type="spellEnd"/>
+      <w:r>
+        <w:rPr>
+          <w:sz w:val="28"/>
+          <w:szCs w:val="28"/>
+        </w:rPr>
+        <w:t>.</w:t>
+      </w:r>
     </w:p>
     <w:p>
       <w:pPr>
@@ -175,37 +351,100 @@
           <w:ilvl w:val="0"/>
           <w:numId w:val="1"/>
         </w:numPr>
-      </w:pPr>
-      <w:r>
+        <w:rPr>
+          <w:sz w:val="28"/>
+          <w:szCs w:val="28"/>
+        </w:rPr>
+      </w:pPr>
+      <w:r>
+        <w:rPr>
+          <w:sz w:val="28"/>
+          <w:szCs w:val="28"/>
+        </w:rPr>
         <w:t xml:space="preserve">Для диалоговых окон использовался класс </w:t>
       </w:r>
-      <w:proofErr w:type="spellStart"/>
-      <w:r>
-        <w:rPr>
+      <w:r>
+        <w:rPr>
+          <w:sz w:val="28"/>
+          <w:szCs w:val="28"/>
           <w:lang w:val="en-US"/>
         </w:rPr>
         <w:t>QDialog</w:t>
       </w:r>
-      <w:proofErr w:type="spellEnd"/>
-      <w:r>
-        <w:t xml:space="preserve"> и наследование нового класса от родителя</w:t>
-      </w:r>
-    </w:p>
-    <w:p/>
-    <w:p>
-      <w:pPr>
-        <w:rPr>
+      <w:r>
+        <w:rPr>
+          <w:sz w:val="28"/>
+          <w:szCs w:val="28"/>
+        </w:rPr>
+        <w:t xml:space="preserve"> и </w:t>
+      </w:r>
+      <w:r>
+        <w:rPr>
+          <w:sz w:val="28"/>
+          <w:szCs w:val="28"/>
+        </w:rPr>
+        <w:t xml:space="preserve">загрузка интерфейса через </w:t>
+      </w:r>
+      <w:r>
+        <w:rPr>
+          <w:sz w:val="28"/>
+          <w:szCs w:val="28"/>
           <w:lang w:val="en-US"/>
         </w:rPr>
-      </w:pPr>
-      <w:r>
-        <w:t>Основные методы программы</w:t>
-      </w:r>
-      <w:r>
-        <w:rPr>
+        <w:t>uic</w:t>
+      </w:r>
+      <w:r>
+        <w:rPr>
+          <w:sz w:val="28"/>
+          <w:szCs w:val="28"/>
+        </w:rPr>
+        <w:t xml:space="preserve"> </w:t>
+      </w:r>
+      <w:r>
+        <w:rPr>
+          <w:sz w:val="28"/>
+          <w:szCs w:val="28"/>
+        </w:rPr>
+        <w:t xml:space="preserve">или наследованием от </w:t>
+      </w:r>
+      <w:r>
+        <w:rPr>
+          <w:sz w:val="28"/>
+          <w:szCs w:val="28"/>
           <w:lang w:val="en-US"/>
         </w:rPr>
-        <w:t>:</w:t>
+        <w:t>pyuic</w:t>
+      </w:r>
+      <w:r>
+        <w:rPr>
+          <w:sz w:val="28"/>
+          <w:szCs w:val="28"/>
+        </w:rPr>
+        <w:t xml:space="preserve"> </w:t>
+      </w:r>
+      <w:r>
+        <w:rPr>
+          <w:sz w:val="28"/>
+          <w:szCs w:val="28"/>
+        </w:rPr>
+        <w:t>файла.</w:t>
+      </w:r>
+    </w:p>
+    <w:p>
+      <w:pPr>
+        <w:rPr>
+          <w:rStyle w:val="ad"/>
+          <w:sz w:val="28"/>
+          <w:szCs w:val="28"/>
+        </w:rPr>
+      </w:pPr>
+      <w:r>
+        <w:rPr>
+          <w:rStyle w:val="ad"/>
+          <w:sz w:val="28"/>
+          <w:szCs w:val="28"/>
+        </w:rPr>
+        <w:t>Основные методы программы:</w:t>
       </w:r>
     </w:p>
     <w:p>
@@ -215,9 +454,24 @@
           <w:ilvl w:val="0"/>
           <w:numId w:val="2"/>
         </w:numPr>
-      </w:pPr>
-      <w:r>
+        <w:rPr>
+          <w:sz w:val="28"/>
+          <w:szCs w:val="28"/>
+        </w:rPr>
+      </w:pPr>
+      <w:r>
+        <w:rPr>
+          <w:sz w:val="28"/>
+          <w:szCs w:val="28"/>
+        </w:rPr>
         <w:t>Добавление новых данных в таблицы БД (Например работников, оборудования и т.д.)</w:t>
+      </w:r>
+      <w:r>
+        <w:rPr>
+          <w:sz w:val="28"/>
+          <w:szCs w:val="28"/>
+        </w:rPr>
+        <w:t>.</w:t>
       </w:r>
     </w:p>
     <w:p>
@@ -227,9 +481,25 @@
           <w:ilvl w:val="0"/>
           <w:numId w:val="2"/>
         </w:numPr>
-      </w:pPr>
-      <w:r>
+        <w:rPr>
+          <w:sz w:val="28"/>
+          <w:szCs w:val="28"/>
+        </w:rPr>
+      </w:pPr>
+      <w:r>
+        <w:rPr>
+          <w:sz w:val="28"/>
+          <w:szCs w:val="28"/>
+        </w:rPr>
         <w:t>Удаление из БД</w:t>
+      </w:r>
+      <w:r>
+        <w:rPr>
+          <w:sz w:val="28"/>
+          <w:szCs w:val="28"/>
+          <w:lang w:val="en-US"/>
+        </w:rPr>
+        <w:t>.</w:t>
       </w:r>
     </w:p>
     <w:p>
@@ -239,30 +509,54 @@
           <w:ilvl w:val="0"/>
           <w:numId w:val="2"/>
         </w:numPr>
-      </w:pPr>
-      <w:r>
+        <w:rPr>
+          <w:sz w:val="28"/>
+          <w:szCs w:val="28"/>
+        </w:rPr>
+      </w:pPr>
+      <w:r>
+        <w:rPr>
+          <w:sz w:val="28"/>
+          <w:szCs w:val="28"/>
+        </w:rPr>
         <w:t xml:space="preserve">Получение отчета об оборудовании (в </w:t>
       </w:r>
       <w:r>
         <w:rPr>
+          <w:sz w:val="28"/>
+          <w:szCs w:val="28"/>
           <w:lang w:val="en-US"/>
         </w:rPr>
         <w:t>txt</w:t>
       </w:r>
       <w:r>
+        <w:rPr>
+          <w:sz w:val="28"/>
+          <w:szCs w:val="28"/>
+        </w:rPr>
         <w:t xml:space="preserve">-файле) или товаров на складе (в </w:t>
       </w:r>
       <w:r>
         <w:rPr>
+          <w:sz w:val="28"/>
+          <w:szCs w:val="28"/>
           <w:lang w:val="en-US"/>
         </w:rPr>
         <w:t>csv</w:t>
       </w:r>
       <w:r>
-        <w:t>-</w:t>
-      </w:r>
-      <w:r>
-        <w:t>таблице)</w:t>
+        <w:rPr>
+          <w:sz w:val="28"/>
+          <w:szCs w:val="28"/>
+        </w:rPr>
+        <w:t>-таблице)</w:t>
+      </w:r>
+      <w:r>
+        <w:rPr>
+          <w:sz w:val="28"/>
+          <w:szCs w:val="28"/>
+        </w:rPr>
+        <w:t>.</w:t>
       </w:r>
     </w:p>
     <w:p>
@@ -272,9 +566,24 @@
           <w:ilvl w:val="0"/>
           <w:numId w:val="2"/>
         </w:numPr>
-      </w:pPr>
-      <w:r>
+        <w:rPr>
+          <w:sz w:val="28"/>
+          <w:szCs w:val="28"/>
+        </w:rPr>
+      </w:pPr>
+      <w:r>
+        <w:rPr>
+          <w:sz w:val="28"/>
+          <w:szCs w:val="28"/>
+        </w:rPr>
         <w:t>Добавление новых записей в лист отчетов</w:t>
+      </w:r>
+      <w:r>
+        <w:rPr>
+          <w:sz w:val="28"/>
+          <w:szCs w:val="28"/>
+        </w:rPr>
+        <w:t>.</w:t>
       </w:r>
     </w:p>
     <w:p>
@@ -284,9 +593,24 @@
           <w:ilvl w:val="0"/>
           <w:numId w:val="2"/>
         </w:numPr>
-      </w:pPr>
-      <w:r>
+        <w:rPr>
+          <w:sz w:val="28"/>
+          <w:szCs w:val="28"/>
+        </w:rPr>
+      </w:pPr>
+      <w:r>
+        <w:rPr>
+          <w:sz w:val="28"/>
+          <w:szCs w:val="28"/>
+        </w:rPr>
         <w:t>Для каждого рабочего есть свой аккаунт с логином и паролем</w:t>
+      </w:r>
+      <w:r>
+        <w:rPr>
+          <w:sz w:val="28"/>
+          <w:szCs w:val="28"/>
+        </w:rPr>
+        <w:t>.</w:t>
       </w:r>
     </w:p>
     <w:p>
@@ -296,80 +620,566 @@
           <w:ilvl w:val="0"/>
           <w:numId w:val="2"/>
         </w:numPr>
-      </w:pPr>
-      <w:r>
+        <w:rPr>
+          <w:sz w:val="28"/>
+          <w:szCs w:val="28"/>
+        </w:rPr>
+      </w:pPr>
+      <w:r>
+        <w:rPr>
+          <w:sz w:val="28"/>
+          <w:szCs w:val="28"/>
+        </w:rPr>
         <w:t>Для разного уровня доступа доступен разный функционал</w:t>
       </w:r>
-    </w:p>
-    <w:p/>
-    <w:p>
-      <w:r>
-        <w:t>Необходимые библиотеки</w:t>
-      </w:r>
-      <w:r>
+      <w:r>
+        <w:rPr>
+          <w:sz w:val="28"/>
+          <w:szCs w:val="28"/>
+        </w:rPr>
+        <w:t>.</w:t>
+      </w:r>
+    </w:p>
+    <w:p>
+      <w:pPr>
+        <w:jc w:val="center"/>
+        <w:rPr>
+          <w:sz w:val="28"/>
+          <w:szCs w:val="28"/>
+        </w:rPr>
+      </w:pPr>
+    </w:p>
+    <w:p>
+      <w:pPr>
+        <w:jc w:val="center"/>
+        <w:rPr>
+          <w:sz w:val="28"/>
+          <w:szCs w:val="28"/>
+        </w:rPr>
+      </w:pPr>
+      <w:r>
+        <w:rPr>
+          <w:sz w:val="28"/>
+          <w:szCs w:val="28"/>
+        </w:rPr>
+        <w:t>-1-</w:t>
+      </w:r>
+    </w:p>
+    <w:p>
+      <w:pPr>
+        <w:rPr>
+          <w:rStyle w:val="ad"/>
+          <w:sz w:val="28"/>
+          <w:szCs w:val="28"/>
+          <w:lang w:val="en-US"/>
+        </w:rPr>
+      </w:pPr>
+      <w:r>
+        <w:rPr>
+          <w:rStyle w:val="ad"/>
+          <w:sz w:val="28"/>
+          <w:szCs w:val="28"/>
+        </w:rPr>
+        <w:lastRenderedPageBreak/>
+        <w:t>Про аккаунты:</w:t>
+      </w:r>
+    </w:p>
+    <w:p>
+      <w:pPr>
+        <w:rPr>
+          <w:sz w:val="28"/>
+          <w:szCs w:val="28"/>
+        </w:rPr>
+      </w:pPr>
+      <w:r>
+        <w:rPr>
+          <w:sz w:val="28"/>
+          <w:szCs w:val="28"/>
+        </w:rPr>
+        <w:t>Чтобы войти в систему используются</w:t>
+      </w:r>
+      <w:r>
+        <w:rPr>
+          <w:sz w:val="28"/>
+          <w:szCs w:val="28"/>
+        </w:rPr>
+        <w:t xml:space="preserve"> личные</w:t>
+      </w:r>
+      <w:r>
+        <w:rPr>
+          <w:sz w:val="28"/>
+          <w:szCs w:val="28"/>
+        </w:rPr>
+        <w:t xml:space="preserve"> аккаунты п</w:t>
+      </w:r>
+      <w:r>
+        <w:rPr>
+          <w:sz w:val="28"/>
+          <w:szCs w:val="28"/>
+        </w:rPr>
+        <w:t>о</w:t>
+      </w:r>
+      <w:r>
+        <w:rPr>
+          <w:sz w:val="28"/>
+          <w:szCs w:val="28"/>
+        </w:rPr>
+        <w:t>льзователей</w:t>
+      </w:r>
+      <w:r>
+        <w:rPr>
+          <w:sz w:val="28"/>
+          <w:szCs w:val="28"/>
+        </w:rPr>
+        <w:t>, которые имеют определенные уровни доступа к системе и в связи с этим могут выполнять разные обязанности. Всего 3 уровня доступа.</w:t>
+      </w:r>
+    </w:p>
+    <w:p>
+      <w:pPr>
+        <w:rPr>
+          <w:sz w:val="28"/>
+          <w:szCs w:val="28"/>
+        </w:rPr>
+      </w:pPr>
+      <w:r>
+        <w:rPr>
+          <w:sz w:val="28"/>
+          <w:szCs w:val="28"/>
+        </w:rPr>
+        <w:t>Аккаунты по умолчанию</w:t>
+      </w:r>
+      <w:r>
+        <w:rPr>
+          <w:sz w:val="28"/>
+          <w:szCs w:val="28"/>
+          <w:lang w:val="en-US"/>
+        </w:rPr>
         <w:t>:</w:t>
       </w:r>
     </w:p>
-    <w:p>
-      <w:r>
-        <w:t>PyQt5</w:t>
-      </w:r>
-      <w:r>
-        <w:t xml:space="preserve"> </w:t>
-      </w:r>
-      <w:r>
-        <w:t>~=</w:t>
-      </w:r>
-      <w:r>
-        <w:t xml:space="preserve"> </w:t>
-      </w:r>
-      <w:r>
-        <w:t>5.15.1</w:t>
-      </w:r>
-      <w:r>
+    <w:tbl>
+      <w:tblPr>
+        <w:tblStyle w:val="a6"/>
+        <w:tblW w:w="0" w:type="auto"/>
+        <w:tblLook w:val="04A0" w:firstRow="1" w:lastRow="0" w:firstColumn="1" w:lastColumn="0" w:noHBand="0" w:noVBand="1"/>
+      </w:tblPr>
+      <w:tblGrid>
+        <w:gridCol w:w="3115"/>
+        <w:gridCol w:w="3115"/>
+        <w:gridCol w:w="3115"/>
+      </w:tblGrid>
+      <w:tr>
+        <w:tc>
+          <w:tcPr>
+            <w:tcW w:w="3115" w:type="dxa"/>
+          </w:tcPr>
+          <w:p>
+            <w:pPr>
+              <w:rPr>
+                <w:b/>
+                <w:bCs/>
+                <w:sz w:val="28"/>
+                <w:szCs w:val="28"/>
+              </w:rPr>
+            </w:pPr>
+            <w:r>
+              <w:rPr>
+                <w:b/>
+                <w:bCs/>
+                <w:sz w:val="28"/>
+                <w:szCs w:val="28"/>
+              </w:rPr>
+              <w:t>Логин</w:t>
+            </w:r>
+          </w:p>
+        </w:tc>
+        <w:tc>
+          <w:tcPr>
+            <w:tcW w:w="3115" w:type="dxa"/>
+          </w:tcPr>
+          <w:p>
+            <w:pPr>
+              <w:rPr>
+                <w:b/>
+                <w:bCs/>
+                <w:sz w:val="28"/>
+                <w:szCs w:val="28"/>
+              </w:rPr>
+            </w:pPr>
+            <w:r>
+              <w:rPr>
+                <w:b/>
+                <w:bCs/>
+                <w:sz w:val="28"/>
+                <w:szCs w:val="28"/>
+              </w:rPr>
+              <w:t>Пароль</w:t>
+            </w:r>
+          </w:p>
+        </w:tc>
+        <w:tc>
+          <w:tcPr>
+            <w:tcW w:w="3115" w:type="dxa"/>
+          </w:tcPr>
+          <w:p>
+            <w:pPr>
+              <w:rPr>
+                <w:b/>
+                <w:bCs/>
+                <w:sz w:val="28"/>
+                <w:szCs w:val="28"/>
+              </w:rPr>
+            </w:pPr>
+            <w:r>
+              <w:rPr>
+                <w:b/>
+                <w:bCs/>
+                <w:sz w:val="28"/>
+                <w:szCs w:val="28"/>
+              </w:rPr>
+              <w:t>Уровень доступа</w:t>
+            </w:r>
+          </w:p>
+        </w:tc>
+      </w:tr>
+      <w:tr>
+        <w:tc>
+          <w:tcPr>
+            <w:tcW w:w="3115" w:type="dxa"/>
+          </w:tcPr>
+          <w:p>
+            <w:pPr>
+              <w:rPr>
+                <w:sz w:val="28"/>
+                <w:szCs w:val="28"/>
+                <w:lang w:val="en-US"/>
+              </w:rPr>
+            </w:pPr>
+            <w:r>
+              <w:rPr>
+                <w:sz w:val="28"/>
+                <w:szCs w:val="28"/>
+                <w:lang w:val="en-US"/>
+              </w:rPr>
+              <w:t>ewe08</w:t>
+            </w:r>
+          </w:p>
+        </w:tc>
+        <w:tc>
+          <w:tcPr>
+            <w:tcW w:w="3115" w:type="dxa"/>
+          </w:tcPr>
+          <w:p>
+            <w:pPr>
+              <w:rPr>
+                <w:sz w:val="28"/>
+                <w:szCs w:val="28"/>
+                <w:lang w:val="en-US"/>
+              </w:rPr>
+            </w:pPr>
+            <w:r>
+              <w:rPr>
+                <w:sz w:val="28"/>
+                <w:szCs w:val="28"/>
+                <w:lang w:val="en-US"/>
+              </w:rPr>
+              <w:t>1234</w:t>
+            </w:r>
+          </w:p>
+        </w:tc>
+        <w:tc>
+          <w:tcPr>
+            <w:tcW w:w="3115" w:type="dxa"/>
+          </w:tcPr>
+          <w:p>
+            <w:pPr>
+              <w:rPr>
+                <w:sz w:val="28"/>
+                <w:szCs w:val="28"/>
+                <w:lang w:val="en-US"/>
+              </w:rPr>
+            </w:pPr>
+            <w:r>
+              <w:rPr>
+                <w:sz w:val="28"/>
+                <w:szCs w:val="28"/>
+                <w:lang w:val="en-US"/>
+              </w:rPr>
+              <w:t>3</w:t>
+            </w:r>
+          </w:p>
+        </w:tc>
+      </w:tr>
+      <w:tr>
+        <w:tc>
+          <w:tcPr>
+            <w:tcW w:w="3115" w:type="dxa"/>
+          </w:tcPr>
+          <w:p>
+            <w:pPr>
+              <w:rPr>
+                <w:sz w:val="28"/>
+                <w:szCs w:val="28"/>
+                <w:lang w:val="en-US"/>
+              </w:rPr>
+            </w:pPr>
+            <w:r>
+              <w:rPr>
+                <w:sz w:val="28"/>
+                <w:szCs w:val="28"/>
+                <w:lang w:val="en-US"/>
+              </w:rPr>
+              <w:t>Denchik</w:t>
+            </w:r>
+          </w:p>
+        </w:tc>
+        <w:tc>
+          <w:tcPr>
+            <w:tcW w:w="3115" w:type="dxa"/>
+          </w:tcPr>
+          <w:p>
+            <w:pPr>
+              <w:rPr>
+                <w:sz w:val="28"/>
+                <w:szCs w:val="28"/>
+                <w:lang w:val="en-US"/>
+              </w:rPr>
+            </w:pPr>
+            <w:r>
+              <w:rPr>
+                <w:sz w:val="28"/>
+                <w:szCs w:val="28"/>
+                <w:lang w:val="en-US"/>
+              </w:rPr>
+              <w:t>1111</w:t>
+            </w:r>
+          </w:p>
+        </w:tc>
+        <w:tc>
+          <w:tcPr>
+            <w:tcW w:w="3115" w:type="dxa"/>
+          </w:tcPr>
+          <w:p>
+            <w:pPr>
+              <w:rPr>
+                <w:sz w:val="28"/>
+                <w:szCs w:val="28"/>
+                <w:lang w:val="en-US"/>
+              </w:rPr>
+            </w:pPr>
+            <w:r>
+              <w:rPr>
+                <w:sz w:val="28"/>
+                <w:szCs w:val="28"/>
+                <w:lang w:val="en-US"/>
+              </w:rPr>
+              <w:t>1</w:t>
+            </w:r>
+          </w:p>
+        </w:tc>
+      </w:tr>
+    </w:tbl>
+    <w:p>
+      <w:pPr>
+        <w:rPr>
+          <w:sz w:val="28"/>
+          <w:szCs w:val="28"/>
+        </w:rPr>
+      </w:pPr>
+    </w:p>
+    <w:p>
+      <w:pPr>
+        <w:pStyle w:val="ab"/>
+        <w:rPr>
+          <w:rStyle w:val="ad"/>
+          <w:sz w:val="28"/>
+          <w:szCs w:val="28"/>
+        </w:rPr>
+      </w:pPr>
+      <w:r>
+        <w:rPr>
+          <w:rStyle w:val="ad"/>
+          <w:sz w:val="28"/>
+          <w:szCs w:val="28"/>
+        </w:rPr>
+        <w:t>Необходимые библиотеки:</w:t>
+      </w:r>
+    </w:p>
+    <w:p>
+      <w:pPr>
+        <w:rPr>
+          <w:sz w:val="28"/>
+          <w:szCs w:val="28"/>
+        </w:rPr>
+      </w:pPr>
+      <w:r>
+        <w:rPr>
+          <w:sz w:val="28"/>
+          <w:szCs w:val="28"/>
+        </w:rPr>
+        <w:t>PyQt5 ~= 5.15.1</w:t>
+      </w:r>
+      <w:r>
+        <w:rPr>
+          <w:sz w:val="28"/>
+          <w:szCs w:val="28"/>
+        </w:rPr>
         <w:br/>
-      </w:r>
-      <w:proofErr w:type="spellStart"/>
-      <w:r>
-        <w:t>Pillow</w:t>
-      </w:r>
-      <w:proofErr w:type="spellEnd"/>
-      <w:r>
-        <w:t xml:space="preserve"> </w:t>
-      </w:r>
-      <w:r>
-        <w:t>~=</w:t>
-      </w:r>
-      <w:r>
-        <w:t xml:space="preserve"> </w:t>
-      </w:r>
-      <w:r>
-        <w:t>8.0.1</w:t>
-      </w:r>
-    </w:p>
-    <w:p>
-      <w:r>
-        <w:t xml:space="preserve">Все нужные библиотеки хранятся в файле </w:t>
-      </w:r>
-      <w:r>
-        <w:t>requirements.txt</w:t>
-      </w:r>
-    </w:p>
-    <w:p/>
-    <w:p>
-      <w:r>
-        <w:t>Проект можно посмотреть по ссылке</w:t>
-      </w:r>
-      <w:r>
-        <w:t>:</w:t>
-      </w:r>
-    </w:p>
-    <w:p>
-      <w:r>
-        <w:t>https://github.com/ewe08/Store_system</w:t>
-      </w:r>
-    </w:p>
-    <w:p/>
+        <w:t>Pillow ~= 8.0.1</w:t>
+      </w:r>
+    </w:p>
+    <w:p>
+      <w:pPr>
+        <w:rPr>
+          <w:sz w:val="28"/>
+          <w:szCs w:val="28"/>
+        </w:rPr>
+      </w:pPr>
+      <w:r>
+        <w:rPr>
+          <w:sz w:val="28"/>
+          <w:szCs w:val="28"/>
+        </w:rPr>
+        <w:t>Все нужные библиотеки хранятся в файле requirements.txt</w:t>
+      </w:r>
+    </w:p>
+    <w:p>
+      <w:pPr>
+        <w:rPr>
+          <w:sz w:val="28"/>
+          <w:szCs w:val="28"/>
+        </w:rPr>
+      </w:pPr>
+    </w:p>
+    <w:p>
+      <w:pPr>
+        <w:rPr>
+          <w:sz w:val="28"/>
+          <w:szCs w:val="28"/>
+        </w:rPr>
+      </w:pPr>
+    </w:p>
+    <w:p>
+      <w:pPr>
+        <w:rPr>
+          <w:sz w:val="28"/>
+          <w:szCs w:val="28"/>
+        </w:rPr>
+      </w:pPr>
+    </w:p>
+    <w:p>
+      <w:pPr>
+        <w:rPr>
+          <w:sz w:val="28"/>
+          <w:szCs w:val="28"/>
+        </w:rPr>
+      </w:pPr>
+    </w:p>
+    <w:p>
+      <w:pPr>
+        <w:rPr>
+          <w:sz w:val="28"/>
+          <w:szCs w:val="28"/>
+        </w:rPr>
+      </w:pPr>
+    </w:p>
+    <w:p>
+      <w:pPr>
+        <w:rPr>
+          <w:sz w:val="28"/>
+          <w:szCs w:val="28"/>
+        </w:rPr>
+      </w:pPr>
+    </w:p>
+    <w:p>
+      <w:pPr>
+        <w:rPr>
+          <w:sz w:val="28"/>
+          <w:szCs w:val="28"/>
+        </w:rPr>
+      </w:pPr>
+    </w:p>
+    <w:p>
+      <w:pPr>
+        <w:rPr>
+          <w:sz w:val="28"/>
+          <w:szCs w:val="28"/>
+        </w:rPr>
+      </w:pPr>
+    </w:p>
+    <w:p>
+      <w:pPr>
+        <w:rPr>
+          <w:sz w:val="28"/>
+          <w:szCs w:val="28"/>
+        </w:rPr>
+      </w:pPr>
+    </w:p>
+    <w:p>
+      <w:pPr>
+        <w:rPr>
+          <w:sz w:val="28"/>
+          <w:szCs w:val="28"/>
+        </w:rPr>
+      </w:pPr>
+    </w:p>
+    <w:p>
+      <w:pPr>
+        <w:rPr>
+          <w:sz w:val="28"/>
+          <w:szCs w:val="28"/>
+        </w:rPr>
+      </w:pPr>
+    </w:p>
+    <w:p>
+      <w:pPr>
+        <w:rPr>
+          <w:sz w:val="28"/>
+          <w:szCs w:val="28"/>
+        </w:rPr>
+      </w:pPr>
+    </w:p>
+    <w:p>
+      <w:pPr>
+        <w:rPr>
+          <w:sz w:val="28"/>
+          <w:szCs w:val="28"/>
+        </w:rPr>
+      </w:pPr>
+    </w:p>
+    <w:p>
+      <w:pPr>
+        <w:rPr>
+          <w:sz w:val="28"/>
+          <w:szCs w:val="28"/>
+        </w:rPr>
+      </w:pPr>
+    </w:p>
+    <w:p>
+      <w:pPr>
+        <w:jc w:val="center"/>
+        <w:rPr>
+          <w:sz w:val="28"/>
+          <w:szCs w:val="28"/>
+        </w:rPr>
+      </w:pPr>
+    </w:p>
+    <w:p>
+      <w:pPr>
+        <w:jc w:val="center"/>
+        <w:rPr>
+          <w:sz w:val="28"/>
+          <w:szCs w:val="28"/>
+        </w:rPr>
+      </w:pPr>
+      <w:r>
+        <w:rPr>
+          <w:sz w:val="28"/>
+          <w:szCs w:val="28"/>
+        </w:rPr>
+        <w:t>-2-</w:t>
+      </w:r>
+    </w:p>
     <w:sectPr>
       <w:pgSz w:w="11906" w:h="16838"/>
       <w:pgMar w:top="1134" w:right="850" w:bottom="1134" w:left="1701" w:header="708" w:footer="708" w:gutter="0"/>
@@ -1138,6 +1948,159 @@
       <w:lang w:eastAsia="ru-RU"/>
     </w:rPr>
   </w:style>
+  <w:style w:type="table" w:styleId="a6">
+    <w:name w:val="Table Grid"/>
+    <w:basedOn w:val="a1"/>
+    <w:uiPriority w:val="39"/>
+    <w:rsid w:val="0012056C"/>
+    <w:pPr>
+      <w:spacing w:after="0" w:line="240" w:lineRule="auto"/>
+    </w:pPr>
+    <w:tblPr>
+      <w:tblBorders>
+        <w:top w:val="single" w:sz="4" w:space="0" w:color="auto"/>
+        <w:left w:val="single" w:sz="4" w:space="0" w:color="auto"/>
+        <w:bottom w:val="single" w:sz="4" w:space="0" w:color="auto"/>
+        <w:right w:val="single" w:sz="4" w:space="0" w:color="auto"/>
+        <w:insideH w:val="single" w:sz="4" w:space="0" w:color="auto"/>
+        <w:insideV w:val="single" w:sz="4" w:space="0" w:color="auto"/>
+      </w:tblBorders>
+    </w:tblPr>
+  </w:style>
+  <w:style w:type="character" w:styleId="a7">
+    <w:name w:val="Emphasis"/>
+    <w:basedOn w:val="a0"/>
+    <w:uiPriority w:val="20"/>
+    <w:qFormat/>
+    <w:rsid w:val="0012056C"/>
+    <w:rPr>
+      <w:i/>
+      <w:iCs/>
+    </w:rPr>
+  </w:style>
+  <w:style w:type="paragraph" w:styleId="2">
+    <w:name w:val="Quote"/>
+    <w:basedOn w:val="a"/>
+    <w:next w:val="a"/>
+    <w:link w:val="20"/>
+    <w:uiPriority w:val="29"/>
+    <w:qFormat/>
+    <w:rsid w:val="0012056C"/>
+    <w:pPr>
+      <w:spacing w:before="200"/>
+      <w:ind w:left="864" w:right="864"/>
+      <w:jc w:val="center"/>
+    </w:pPr>
+    <w:rPr>
+      <w:i/>
+      <w:iCs/>
+      <w:color w:val="404040" w:themeColor="text1" w:themeTint="BF"/>
+    </w:rPr>
+  </w:style>
+  <w:style w:type="character" w:customStyle="1" w:styleId="20">
+    <w:name w:val="Цитата 2 Знак"/>
+    <w:basedOn w:val="a0"/>
+    <w:link w:val="2"/>
+    <w:uiPriority w:val="29"/>
+    <w:rsid w:val="0012056C"/>
+    <w:rPr>
+      <w:i/>
+      <w:iCs/>
+      <w:color w:val="404040" w:themeColor="text1" w:themeTint="BF"/>
+    </w:rPr>
+  </w:style>
+  <w:style w:type="paragraph" w:styleId="a8">
+    <w:name w:val="Intense Quote"/>
+    <w:basedOn w:val="a"/>
+    <w:next w:val="a"/>
+    <w:link w:val="a9"/>
+    <w:uiPriority w:val="30"/>
+    <w:qFormat/>
+    <w:rsid w:val="0012056C"/>
+    <w:pPr>
+      <w:pBdr>
+        <w:top w:val="single" w:sz="4" w:space="10" w:color="4472C4" w:themeColor="accent1"/>
+        <w:bottom w:val="single" w:sz="4" w:space="10" w:color="4472C4" w:themeColor="accent1"/>
+      </w:pBdr>
+      <w:spacing w:before="360" w:after="360"/>
+      <w:ind w:left="864" w:right="864"/>
+      <w:jc w:val="center"/>
+    </w:pPr>
+    <w:rPr>
+      <w:i/>
+      <w:iCs/>
+      <w:color w:val="4472C4" w:themeColor="accent1"/>
+    </w:rPr>
+  </w:style>
+  <w:style w:type="character" w:customStyle="1" w:styleId="a9">
+    <w:name w:val="Выделенная цитата Знак"/>
+    <w:basedOn w:val="a0"/>
+    <w:link w:val="a8"/>
+    <w:uiPriority w:val="30"/>
+    <w:rsid w:val="0012056C"/>
+    <w:rPr>
+      <w:i/>
+      <w:iCs/>
+      <w:color w:val="4472C4" w:themeColor="accent1"/>
+    </w:rPr>
+  </w:style>
+  <w:style w:type="character" w:styleId="aa">
+    <w:name w:val="Book Title"/>
+    <w:basedOn w:val="a0"/>
+    <w:uiPriority w:val="33"/>
+    <w:qFormat/>
+    <w:rsid w:val="0012056C"/>
+    <w:rPr>
+      <w:b/>
+      <w:bCs/>
+      <w:i/>
+      <w:iCs/>
+      <w:spacing w:val="5"/>
+    </w:rPr>
+  </w:style>
+  <w:style w:type="paragraph" w:styleId="ab">
+    <w:name w:val="Subtitle"/>
+    <w:basedOn w:val="a"/>
+    <w:next w:val="a"/>
+    <w:link w:val="ac"/>
+    <w:uiPriority w:val="11"/>
+    <w:qFormat/>
+    <w:rsid w:val="0012056C"/>
+    <w:pPr>
+      <w:numPr>
+        <w:ilvl w:val="1"/>
+      </w:numPr>
+    </w:pPr>
+    <w:rPr>
+      <w:rFonts w:eastAsiaTheme="minorEastAsia"/>
+      <w:color w:val="5A5A5A" w:themeColor="text1" w:themeTint="A5"/>
+      <w:spacing w:val="15"/>
+    </w:rPr>
+  </w:style>
+  <w:style w:type="character" w:customStyle="1" w:styleId="ac">
+    <w:name w:val="Подзаголовок Знак"/>
+    <w:basedOn w:val="a0"/>
+    <w:link w:val="ab"/>
+    <w:uiPriority w:val="11"/>
+    <w:rsid w:val="0012056C"/>
+    <w:rPr>
+      <w:rFonts w:eastAsiaTheme="minorEastAsia"/>
+      <w:color w:val="5A5A5A" w:themeColor="text1" w:themeTint="A5"/>
+      <w:spacing w:val="15"/>
+    </w:rPr>
+  </w:style>
+  <w:style w:type="character" w:styleId="ad">
+    <w:name w:val="Subtle Emphasis"/>
+    <w:basedOn w:val="a0"/>
+    <w:uiPriority w:val="19"/>
+    <w:qFormat/>
+    <w:rsid w:val="0012056C"/>
+    <w:rPr>
+      <w:i/>
+      <w:iCs/>
+      <w:color w:val="404040" w:themeColor="text1" w:themeTint="BF"/>
+    </w:rPr>
+  </w:style>
 </w:styles>
 </file>
 
